--- a/task2_sources.docx
+++ b/task2_sources.docx
@@ -20,32 +20,16 @@
     <w:p>
       <w:pPr>
         <w:rPr>
-          <w:sz w:val="28"/>
+          <w:sz w:val="24"/>
         </w:rPr>
       </w:pPr>
       <w:hyperlink r:id="rId4" w:history="1">
         <w:r>
           <w:rPr>
             <w:rStyle w:val="Hyperlink"/>
-            <w:sz w:val="28"/>
+            <w:sz w:val="24"/>
           </w:rPr>
           <w:t>https://www.thebalancecareers.com/top-jobs-for-computer-science-majors-2059634</w:t>
-        </w:r>
-      </w:hyperlink>
-    </w:p>
-    <w:p>
-      <w:pPr>
-        <w:rPr>
-          <w:sz w:val="32"/>
-        </w:rPr>
-      </w:pPr>
-      <w:hyperlink r:id="rId5" w:history="1">
-        <w:r>
-          <w:rPr>
-            <w:rStyle w:val="Hyperlink"/>
-            <w:sz w:val="28"/>
-          </w:rPr>
-          <w:t>https://www.computerscience.org/careers/</w:t>
         </w:r>
       </w:hyperlink>
     </w:p>
@@ -55,11 +39,27 @@
           <w:sz w:val="28"/>
         </w:rPr>
       </w:pPr>
+      <w:hyperlink r:id="rId5" w:history="1">
+        <w:r>
+          <w:rPr>
+            <w:rStyle w:val="Hyperlink"/>
+            <w:sz w:val="24"/>
+          </w:rPr>
+          <w:t>https://www.computerscience.org/careers/</w:t>
+        </w:r>
+      </w:hyperlink>
+    </w:p>
+    <w:p>
+      <w:pPr>
+        <w:rPr>
+          <w:sz w:val="24"/>
+        </w:rPr>
+      </w:pPr>
       <w:hyperlink r:id="rId6" w:history="1">
         <w:r>
           <w:rPr>
             <w:rStyle w:val="Hyperlink"/>
-            <w:sz w:val="28"/>
+            <w:sz w:val="24"/>
           </w:rPr>
           <w:t>https://www.bls.gov/ooh/computer-and-information-technology/home.htm</w:t>
         </w:r>
